--- a/output/templates_GCC/Archivo_1042037_1097_0.docx
+++ b/output/templates_GCC/Archivo_1042037_1097_0.docx
@@ -39,7 +39,7 @@
           <w:noProof/>
           <w:sz w:val="20"/>
         </w:rPr>
-        <w:t>${Sigobius}</w:t>
+        <w:t>DEAJGCC24-88</w:t>
       </w:r>
       <w:r>
         <w:rPr>
@@ -113,7 +113,7 @@
           <w:sz w:val="20"/>
           <w:szCs w:val="20"/>
         </w:rPr>
-        <w:t>08 de octubre de 2024</w:t>
+        <w:t>21 de octubre de 2024</w:t>
       </w:r>
     </w:p>
     <w:p>
